--- a/game_reviews/translations/alpha-eagle-stack-n-sync (Version 2).docx
+++ b/game_reviews/translations/alpha-eagle-stack-n-sync (Version 2).docx
@@ -8,18 +8,6 @@
       </w:pPr>
       <w:r>
         <w:t>Play Alpha Eagle Stack N Sync for Free: Game Review</w:t>
-      </w:r>
-    </w:p>
-    <w:p>
-      <w:r/>
-      <w:r>
-        <w:rPr>
-          <w:b/>
-        </w:rPr>
-        <w:t>Meta description</w:t>
-      </w:r>
-      <w:r>
-        <w:t>: Discover Alpha Eagle Stack N Sync: an immersive winter-themed game with unique bonuses and special symbols. Play now for free!</w:t>
       </w:r>
     </w:p>
     <w:p>
@@ -374,9 +362,18 @@
       <w:r/>
       <w:r>
         <w:rPr>
+          <w:b/>
+        </w:rPr>
+        <w:t>Play Alpha Eagle Stack N Sync for Free: Game Review</w:t>
+      </w:r>
+    </w:p>
+    <w:p>
+      <w:r/>
+      <w:r>
+        <w:rPr>
           <w:i/>
         </w:rPr>
-        <w:t>Create a cartoon-style feature image for "Alpha Eagle Stack N Sync" that features a happy Maya warrior with glasses. The image should be colorful with a winter mountain backdrop, showcasing the beautiful bald eagle as the main focus, and have the warrior holding a golden version of the S'N'S symbol with an excited expression on their face. The eagle's talons should also be featured in the image, along with other relevant symbols from the game such as feathers and salmon. The image should be eye-catching and give players an idea of the game's exciting features while also showcasing the fun and playful attitude of the game.</w:t>
+        <w:t>Discover Alpha Eagle Stack N Sync: an immersive winter-themed game with unique bonuses and special symbols. Play now for free!</w:t>
       </w:r>
     </w:p>
     <w:sectPr>

--- a/game_reviews/translations/alpha-eagle-stack-n-sync (Version 2).docx
+++ b/game_reviews/translations/alpha-eagle-stack-n-sync (Version 2).docx
@@ -8,6 +8,18 @@
       </w:pPr>
       <w:r>
         <w:t>Play Alpha Eagle Stack N Sync for Free: Game Review</w:t>
+      </w:r>
+    </w:p>
+    <w:p>
+      <w:r/>
+      <w:r>
+        <w:rPr>
+          <w:b/>
+        </w:rPr>
+        <w:t>Meta description</w:t>
+      </w:r>
+      <w:r>
+        <w:t>: Discover Alpha Eagle Stack N Sync: an immersive winter-themed game with unique bonuses and special symbols. Play now for free!</w:t>
       </w:r>
     </w:p>
     <w:p>
@@ -362,18 +374,9 @@
       <w:r/>
       <w:r>
         <w:rPr>
-          <w:b/>
-        </w:rPr>
-        <w:t>Play Alpha Eagle Stack N Sync for Free: Game Review</w:t>
-      </w:r>
-    </w:p>
-    <w:p>
-      <w:r/>
-      <w:r>
-        <w:rPr>
           <w:i/>
         </w:rPr>
-        <w:t>Discover Alpha Eagle Stack N Sync: an immersive winter-themed game with unique bonuses and special symbols. Play now for free!</w:t>
+        <w:t>Create a cartoon-style feature image for "Alpha Eagle Stack N Sync" that features a happy Maya warrior with glasses. The image should be colorful with a winter mountain backdrop, showcasing the beautiful bald eagle as the main focus, and have the warrior holding a golden version of the S'N'S symbol with an excited expression on their face. The eagle's talons should also be featured in the image, along with other relevant symbols from the game such as feathers and salmon. The image should be eye-catching and give players an idea of the game's exciting features while also showcasing the fun and playful attitude of the game.</w:t>
       </w:r>
     </w:p>
     <w:sectPr>
